--- a/Emily/Files_for_clusters/readme.docx
+++ b/Emily/Files_for_clusters/readme.docx
@@ -66,293 +66,109 @@
           <w:szCs w:val="22"/>
         </w:rPr>
       </w:pPr>
-      <w:proofErr w:type="gramStart"/>
-      <w:r>
-        <w:rPr>
-          <w:sz w:val="22"/>
-          <w:szCs w:val="22"/>
-        </w:rPr>
-        <w:t>1)  Files</w:t>
-      </w:r>
-      <w:proofErr w:type="gramEnd"/>
-      <w:r>
-        <w:rPr>
-          <w:sz w:val="22"/>
-          <w:szCs w:val="22"/>
-        </w:rPr>
-        <w:t>:</w:t>
-      </w:r>
-    </w:p>
-    <w:p>
-      <w:pPr>
-        <w:rPr>
-          <w:b/>
-          <w:sz w:val="22"/>
-          <w:szCs w:val="22"/>
-        </w:rPr>
-      </w:pPr>
-      <w:proofErr w:type="spellStart"/>
-      <w:proofErr w:type="gramStart"/>
-      <w:r>
-        <w:rPr>
-          <w:b/>
-          <w:sz w:val="22"/>
-          <w:szCs w:val="22"/>
-        </w:rPr>
-        <w:t>dayperiod</w:t>
-      </w:r>
-      <w:proofErr w:type="gramEnd"/>
-      <w:r>
-        <w:rPr>
-          <w:b/>
-          <w:sz w:val="22"/>
-          <w:szCs w:val="22"/>
-        </w:rPr>
-        <w:t>_violationcategory_forcluster_middle_performers</w:t>
-      </w:r>
-      <w:proofErr w:type="spellEnd"/>
-    </w:p>
-    <w:p>
-      <w:pPr>
-        <w:rPr>
-          <w:b/>
-          <w:sz w:val="22"/>
-          <w:szCs w:val="22"/>
-        </w:rPr>
-      </w:pPr>
-      <w:proofErr w:type="spellStart"/>
-      <w:proofErr w:type="gramStart"/>
-      <w:r>
-        <w:rPr>
-          <w:b/>
-          <w:sz w:val="22"/>
-          <w:szCs w:val="22"/>
-        </w:rPr>
-        <w:t>dayperiod</w:t>
-      </w:r>
-      <w:proofErr w:type="gramEnd"/>
-      <w:r>
-        <w:rPr>
-          <w:b/>
-          <w:sz w:val="22"/>
-          <w:szCs w:val="22"/>
-        </w:rPr>
-        <w:t>_violationcategory_forcluster_top_performers</w:t>
-      </w:r>
-      <w:proofErr w:type="spellEnd"/>
-    </w:p>
-    <w:p>
-      <w:pPr>
-        <w:rPr>
-          <w:sz w:val="22"/>
-          <w:szCs w:val="22"/>
-        </w:rPr>
-      </w:pPr>
-    </w:p>
-    <w:p>
-      <w:pPr>
-        <w:rPr>
-          <w:sz w:val="22"/>
-          <w:szCs w:val="22"/>
-        </w:rPr>
-      </w:pPr>
-      <w:r>
-        <w:rPr>
-          <w:sz w:val="22"/>
-          <w:szCs w:val="22"/>
-        </w:rPr>
-        <w:t xml:space="preserve">Feature1: </w:t>
-      </w:r>
-      <w:proofErr w:type="spellStart"/>
-      <w:r>
-        <w:rPr>
-          <w:sz w:val="22"/>
-          <w:szCs w:val="22"/>
-        </w:rPr>
-        <w:t>day_period</w:t>
-      </w:r>
-      <w:proofErr w:type="spellEnd"/>
-      <w:r>
-        <w:rPr>
-          <w:sz w:val="22"/>
-          <w:szCs w:val="22"/>
-        </w:rPr>
-        <w:t xml:space="preserve"> = 2 possibilities (AM/PM)</w:t>
-      </w:r>
-    </w:p>
-    <w:p>
-      <w:pPr>
-        <w:rPr>
-          <w:sz w:val="22"/>
-          <w:szCs w:val="22"/>
-        </w:rPr>
-      </w:pPr>
-      <w:r>
-        <w:rPr>
-          <w:sz w:val="22"/>
-          <w:szCs w:val="22"/>
-        </w:rPr>
-        <w:t xml:space="preserve">Feature2: </w:t>
-      </w:r>
-      <w:proofErr w:type="spellStart"/>
-      <w:r>
-        <w:rPr>
-          <w:sz w:val="22"/>
-          <w:szCs w:val="22"/>
-        </w:rPr>
-        <w:t>violation_category</w:t>
-      </w:r>
-      <w:proofErr w:type="spellEnd"/>
-      <w:r>
-        <w:rPr>
-          <w:sz w:val="22"/>
-          <w:szCs w:val="22"/>
-        </w:rPr>
-        <w:t xml:space="preserve"> = 6 possibilities (1 to 6)</w:t>
-      </w:r>
-    </w:p>
-    <w:p>
-      <w:pPr>
-        <w:rPr>
-          <w:sz w:val="22"/>
-          <w:szCs w:val="22"/>
-        </w:rPr>
-      </w:pPr>
-      <w:r>
-        <w:rPr>
-          <w:sz w:val="22"/>
-          <w:szCs w:val="22"/>
-        </w:rPr>
-        <w:t>Equals = 12 combined features (ex AM_1)</w:t>
-      </w:r>
-    </w:p>
-    <w:p>
-      <w:pPr>
-        <w:rPr>
-          <w:sz w:val="22"/>
-          <w:szCs w:val="22"/>
-        </w:rPr>
-      </w:pPr>
-    </w:p>
-    <w:p>
-      <w:pPr>
-        <w:rPr>
-          <w:sz w:val="22"/>
-          <w:szCs w:val="22"/>
-        </w:rPr>
-      </w:pPr>
-      <w:r>
-        <w:rPr>
-          <w:sz w:val="22"/>
-          <w:szCs w:val="22"/>
-        </w:rPr>
-        <w:t>2) Files:</w:t>
-      </w:r>
-    </w:p>
-    <w:p>
-      <w:pPr>
-        <w:rPr>
-          <w:b/>
-          <w:sz w:val="22"/>
-          <w:szCs w:val="22"/>
-        </w:rPr>
-      </w:pPr>
-      <w:proofErr w:type="spellStart"/>
-      <w:proofErr w:type="gramStart"/>
-      <w:r>
-        <w:rPr>
-          <w:b/>
-          <w:sz w:val="22"/>
-          <w:szCs w:val="22"/>
-        </w:rPr>
-        <w:t>dayperiod</w:t>
-      </w:r>
-      <w:proofErr w:type="gramEnd"/>
-      <w:r>
-        <w:rPr>
-          <w:b/>
-          <w:sz w:val="22"/>
-          <w:szCs w:val="22"/>
-        </w:rPr>
-        <w:t>_violationcode_forcluster_middle_performers</w:t>
-      </w:r>
-      <w:proofErr w:type="spellEnd"/>
-    </w:p>
-    <w:p>
-      <w:pPr>
-        <w:rPr>
-          <w:b/>
-          <w:sz w:val="22"/>
-          <w:szCs w:val="22"/>
-        </w:rPr>
-      </w:pPr>
-      <w:proofErr w:type="spellStart"/>
-      <w:proofErr w:type="gramStart"/>
-      <w:r>
-        <w:rPr>
-          <w:b/>
-          <w:sz w:val="22"/>
-          <w:szCs w:val="22"/>
-        </w:rPr>
-        <w:t>dayperiod</w:t>
-      </w:r>
-      <w:proofErr w:type="gramEnd"/>
-      <w:r>
-        <w:rPr>
-          <w:b/>
-          <w:sz w:val="22"/>
-          <w:szCs w:val="22"/>
-        </w:rPr>
-        <w:t>_violationcode_forcluster_top_performers</w:t>
-      </w:r>
-      <w:proofErr w:type="spellEnd"/>
-    </w:p>
-    <w:p>
-      <w:pPr>
-        <w:rPr>
-          <w:sz w:val="22"/>
-          <w:szCs w:val="22"/>
-        </w:rPr>
-      </w:pPr>
-    </w:p>
-    <w:p>
-      <w:pPr>
-        <w:rPr>
-          <w:sz w:val="22"/>
-          <w:szCs w:val="22"/>
-        </w:rPr>
-      </w:pPr>
-      <w:r>
-        <w:rPr>
-          <w:sz w:val="22"/>
-          <w:szCs w:val="22"/>
-        </w:rPr>
-        <w:t xml:space="preserve">Feature1: </w:t>
-      </w:r>
-      <w:proofErr w:type="spellStart"/>
-      <w:r>
-        <w:rPr>
-          <w:sz w:val="22"/>
-          <w:szCs w:val="22"/>
-        </w:rPr>
-        <w:t>day_period</w:t>
-      </w:r>
-      <w:proofErr w:type="spellEnd"/>
-      <w:r>
-        <w:rPr>
-          <w:sz w:val="22"/>
-          <w:szCs w:val="22"/>
-        </w:rPr>
-        <w:t xml:space="preserve"> = 2 possibilities (AM/PM)</w:t>
-      </w:r>
-    </w:p>
-    <w:p>
-      <w:pPr>
-        <w:rPr>
-          <w:sz w:val="22"/>
-          <w:szCs w:val="22"/>
-        </w:rPr>
-      </w:pPr>
+      <w:r>
+        <w:rPr>
+          <w:sz w:val="22"/>
+          <w:szCs w:val="22"/>
+        </w:rPr>
+        <w:t>0) Files for 3 features:</w:t>
+      </w:r>
+    </w:p>
+    <w:p>
+      <w:pPr>
+        <w:rPr>
+          <w:b/>
+          <w:sz w:val="22"/>
+          <w:szCs w:val="22"/>
+        </w:rPr>
+      </w:pPr>
+      <w:r>
+        <w:rPr>
+          <w:b/>
+          <w:sz w:val="22"/>
+          <w:szCs w:val="22"/>
+        </w:rPr>
+        <w:t>3features</w:t>
+      </w:r>
+      <w:r>
+        <w:rPr>
+          <w:b/>
+          <w:sz w:val="22"/>
+          <w:szCs w:val="22"/>
+        </w:rPr>
+        <w:t>_forcluster_middle_performers</w:t>
+      </w:r>
+    </w:p>
+    <w:p>
+      <w:pPr>
+        <w:rPr>
+          <w:b/>
+          <w:sz w:val="22"/>
+          <w:szCs w:val="22"/>
+        </w:rPr>
+      </w:pPr>
+      <w:r>
+        <w:rPr>
+          <w:b/>
+          <w:sz w:val="22"/>
+          <w:szCs w:val="22"/>
+        </w:rPr>
+        <w:t>3features</w:t>
+      </w:r>
+      <w:r>
+        <w:rPr>
+          <w:b/>
+          <w:sz w:val="22"/>
+          <w:szCs w:val="22"/>
+        </w:rPr>
+        <w:t>_forcluster_top_performers</w:t>
+      </w:r>
+    </w:p>
+    <w:p>
+      <w:pPr>
+        <w:rPr>
+          <w:sz w:val="22"/>
+          <w:szCs w:val="22"/>
+        </w:rPr>
+      </w:pPr>
+    </w:p>
+    <w:p>
+      <w:pPr>
+        <w:rPr>
+          <w:sz w:val="22"/>
+          <w:szCs w:val="22"/>
+        </w:rPr>
+      </w:pPr>
+      <w:r>
+        <w:rPr>
+          <w:sz w:val="22"/>
+          <w:szCs w:val="22"/>
+        </w:rPr>
+        <w:t>Feature1</w:t>
+      </w:r>
+      <w:r>
+        <w:rPr>
+          <w:sz w:val="22"/>
+          <w:szCs w:val="22"/>
+        </w:rPr>
+        <w:t xml:space="preserve">: </w:t>
+      </w:r>
+      <w:proofErr w:type="spellStart"/>
+      <w:r>
+        <w:rPr>
+          <w:sz w:val="22"/>
+          <w:szCs w:val="22"/>
+        </w:rPr>
+        <w:t>day_week</w:t>
+      </w:r>
+      <w:proofErr w:type="spellEnd"/>
+      <w:r>
+        <w:rPr>
+          <w:sz w:val="22"/>
+          <w:szCs w:val="22"/>
+        </w:rPr>
+        <w:t xml:space="preserve"> = 7 possib</w:t>
+      </w:r>
       <w:bookmarkStart w:id="0" w:name="_GoBack"/>
       <w:bookmarkEnd w:id="0"/>
       <w:r>
@@ -360,6 +176,587 @@
           <w:sz w:val="22"/>
           <w:szCs w:val="22"/>
         </w:rPr>
+        <w:t>ilities (1 to 7</w:t>
+      </w:r>
+      <w:r>
+        <w:rPr>
+          <w:sz w:val="22"/>
+          <w:szCs w:val="22"/>
+        </w:rPr>
+        <w:t>)</w:t>
+      </w:r>
+    </w:p>
+    <w:p>
+      <w:pPr>
+        <w:rPr>
+          <w:sz w:val="22"/>
+          <w:szCs w:val="22"/>
+        </w:rPr>
+      </w:pPr>
+      <w:r>
+        <w:rPr>
+          <w:sz w:val="22"/>
+          <w:szCs w:val="22"/>
+        </w:rPr>
+        <w:t>Feature2</w:t>
+      </w:r>
+      <w:r>
+        <w:rPr>
+          <w:sz w:val="22"/>
+          <w:szCs w:val="22"/>
+        </w:rPr>
+        <w:t xml:space="preserve">: </w:t>
+      </w:r>
+      <w:proofErr w:type="spellStart"/>
+      <w:r>
+        <w:rPr>
+          <w:sz w:val="22"/>
+          <w:szCs w:val="22"/>
+        </w:rPr>
+        <w:t>day_period</w:t>
+      </w:r>
+      <w:proofErr w:type="spellEnd"/>
+      <w:r>
+        <w:rPr>
+          <w:sz w:val="22"/>
+          <w:szCs w:val="22"/>
+        </w:rPr>
+        <w:t xml:space="preserve"> = 2 possibilities (AM/PM)</w:t>
+      </w:r>
+    </w:p>
+    <w:p>
+      <w:pPr>
+        <w:rPr>
+          <w:sz w:val="22"/>
+          <w:szCs w:val="22"/>
+        </w:rPr>
+      </w:pPr>
+      <w:r>
+        <w:rPr>
+          <w:sz w:val="22"/>
+          <w:szCs w:val="22"/>
+        </w:rPr>
+        <w:t>Feature3</w:t>
+      </w:r>
+      <w:r>
+        <w:rPr>
+          <w:sz w:val="22"/>
+          <w:szCs w:val="22"/>
+        </w:rPr>
+        <w:t xml:space="preserve">: </w:t>
+      </w:r>
+      <w:proofErr w:type="spellStart"/>
+      <w:r>
+        <w:rPr>
+          <w:sz w:val="22"/>
+          <w:szCs w:val="22"/>
+        </w:rPr>
+        <w:t>violation_</w:t>
+      </w:r>
+      <w:r>
+        <w:rPr>
+          <w:sz w:val="22"/>
+          <w:szCs w:val="22"/>
+        </w:rPr>
+        <w:t>code</w:t>
+      </w:r>
+      <w:proofErr w:type="spellEnd"/>
+      <w:r>
+        <w:rPr>
+          <w:sz w:val="22"/>
+          <w:szCs w:val="22"/>
+        </w:rPr>
+        <w:t xml:space="preserve"> = 15 possibilities </w:t>
+      </w:r>
+      <w:r>
+        <w:rPr>
+          <w:sz w:val="22"/>
+          <w:szCs w:val="22"/>
+        </w:rPr>
+        <w:t>(14,38,69,21,37,20,31,16,46,40,47,19,42,71,17)</w:t>
+      </w:r>
+    </w:p>
+    <w:p>
+      <w:pPr>
+        <w:rPr>
+          <w:sz w:val="22"/>
+          <w:szCs w:val="22"/>
+        </w:rPr>
+      </w:pPr>
+      <w:r>
+        <w:rPr>
+          <w:sz w:val="22"/>
+          <w:szCs w:val="22"/>
+        </w:rPr>
+        <w:t>Equals = 210</w:t>
+      </w:r>
+      <w:r>
+        <w:rPr>
+          <w:sz w:val="22"/>
+          <w:szCs w:val="22"/>
+        </w:rPr>
+        <w:t xml:space="preserve"> combined features (ex</w:t>
+      </w:r>
+      <w:r>
+        <w:rPr>
+          <w:sz w:val="22"/>
+          <w:szCs w:val="22"/>
+        </w:rPr>
+        <w:t>:</w:t>
+      </w:r>
+      <w:r>
+        <w:rPr>
+          <w:sz w:val="22"/>
+          <w:szCs w:val="22"/>
+        </w:rPr>
+        <w:t xml:space="preserve"> </w:t>
+      </w:r>
+      <w:r>
+        <w:rPr>
+          <w:sz w:val="22"/>
+          <w:szCs w:val="22"/>
+        </w:rPr>
+        <w:t>4_AM_40</w:t>
+      </w:r>
+      <w:r>
+        <w:rPr>
+          <w:sz w:val="22"/>
+          <w:szCs w:val="22"/>
+        </w:rPr>
+        <w:t>)</w:t>
+      </w:r>
+    </w:p>
+    <w:p>
+      <w:pPr>
+        <w:rPr>
+          <w:sz w:val="22"/>
+          <w:szCs w:val="22"/>
+        </w:rPr>
+      </w:pPr>
+    </w:p>
+    <w:p>
+      <w:pPr>
+        <w:rPr>
+          <w:b/>
+          <w:sz w:val="22"/>
+          <w:szCs w:val="22"/>
+        </w:rPr>
+      </w:pPr>
+      <w:r>
+        <w:rPr>
+          <w:b/>
+          <w:sz w:val="22"/>
+          <w:szCs w:val="22"/>
+        </w:rPr>
+        <w:t>3features</w:t>
+      </w:r>
+      <w:r>
+        <w:rPr>
+          <w:b/>
+          <w:sz w:val="22"/>
+          <w:szCs w:val="22"/>
+        </w:rPr>
+        <w:t>B</w:t>
+      </w:r>
+      <w:r>
+        <w:rPr>
+          <w:b/>
+          <w:sz w:val="22"/>
+          <w:szCs w:val="22"/>
+        </w:rPr>
+        <w:t>_forcluster_middle_performers</w:t>
+      </w:r>
+    </w:p>
+    <w:p>
+      <w:pPr>
+        <w:rPr>
+          <w:b/>
+          <w:sz w:val="22"/>
+          <w:szCs w:val="22"/>
+        </w:rPr>
+      </w:pPr>
+      <w:r>
+        <w:rPr>
+          <w:b/>
+          <w:sz w:val="22"/>
+          <w:szCs w:val="22"/>
+        </w:rPr>
+        <w:t>3features</w:t>
+      </w:r>
+      <w:r>
+        <w:rPr>
+          <w:b/>
+          <w:sz w:val="22"/>
+          <w:szCs w:val="22"/>
+        </w:rPr>
+        <w:t>B</w:t>
+      </w:r>
+      <w:r>
+        <w:rPr>
+          <w:b/>
+          <w:sz w:val="22"/>
+          <w:szCs w:val="22"/>
+        </w:rPr>
+        <w:t>_forcluster_top_performers</w:t>
+      </w:r>
+    </w:p>
+    <w:p>
+      <w:pPr>
+        <w:rPr>
+          <w:sz w:val="22"/>
+          <w:szCs w:val="22"/>
+        </w:rPr>
+      </w:pPr>
+    </w:p>
+    <w:p>
+      <w:pPr>
+        <w:rPr>
+          <w:sz w:val="22"/>
+          <w:szCs w:val="22"/>
+        </w:rPr>
+      </w:pPr>
+      <w:r>
+        <w:rPr>
+          <w:sz w:val="22"/>
+          <w:szCs w:val="22"/>
+        </w:rPr>
+        <w:t>Feature1</w:t>
+      </w:r>
+      <w:r>
+        <w:rPr>
+          <w:sz w:val="22"/>
+          <w:szCs w:val="22"/>
+        </w:rPr>
+        <w:t xml:space="preserve">: </w:t>
+      </w:r>
+      <w:proofErr w:type="spellStart"/>
+      <w:r>
+        <w:rPr>
+          <w:sz w:val="22"/>
+          <w:szCs w:val="22"/>
+        </w:rPr>
+        <w:t>type_day</w:t>
+      </w:r>
+      <w:proofErr w:type="spellEnd"/>
+      <w:r>
+        <w:rPr>
+          <w:sz w:val="22"/>
+          <w:szCs w:val="22"/>
+        </w:rPr>
+        <w:t xml:space="preserve"> = 2 possibilities (Week/Weekend</w:t>
+      </w:r>
+      <w:r>
+        <w:rPr>
+          <w:sz w:val="22"/>
+          <w:szCs w:val="22"/>
+        </w:rPr>
+        <w:t>)</w:t>
+      </w:r>
+    </w:p>
+    <w:p>
+      <w:pPr>
+        <w:rPr>
+          <w:sz w:val="22"/>
+          <w:szCs w:val="22"/>
+        </w:rPr>
+      </w:pPr>
+      <w:r>
+        <w:rPr>
+          <w:sz w:val="22"/>
+          <w:szCs w:val="22"/>
+        </w:rPr>
+        <w:t>Feature2</w:t>
+      </w:r>
+      <w:r>
+        <w:rPr>
+          <w:sz w:val="22"/>
+          <w:szCs w:val="22"/>
+        </w:rPr>
+        <w:t xml:space="preserve">: </w:t>
+      </w:r>
+      <w:proofErr w:type="spellStart"/>
+      <w:r>
+        <w:rPr>
+          <w:sz w:val="22"/>
+          <w:szCs w:val="22"/>
+        </w:rPr>
+        <w:t>day_period</w:t>
+      </w:r>
+      <w:proofErr w:type="spellEnd"/>
+      <w:r>
+        <w:rPr>
+          <w:sz w:val="22"/>
+          <w:szCs w:val="22"/>
+        </w:rPr>
+        <w:t xml:space="preserve"> = 2 possibilities (AM/PM)</w:t>
+      </w:r>
+    </w:p>
+    <w:p>
+      <w:pPr>
+        <w:rPr>
+          <w:sz w:val="22"/>
+          <w:szCs w:val="22"/>
+        </w:rPr>
+      </w:pPr>
+      <w:r>
+        <w:rPr>
+          <w:sz w:val="22"/>
+          <w:szCs w:val="22"/>
+        </w:rPr>
+        <w:t>Feature3</w:t>
+      </w:r>
+      <w:r>
+        <w:rPr>
+          <w:sz w:val="22"/>
+          <w:szCs w:val="22"/>
+        </w:rPr>
+        <w:t xml:space="preserve">: </w:t>
+      </w:r>
+      <w:proofErr w:type="spellStart"/>
+      <w:r>
+        <w:rPr>
+          <w:sz w:val="22"/>
+          <w:szCs w:val="22"/>
+        </w:rPr>
+        <w:t>violation_</w:t>
+      </w:r>
+      <w:r>
+        <w:rPr>
+          <w:sz w:val="22"/>
+          <w:szCs w:val="22"/>
+        </w:rPr>
+        <w:t>code</w:t>
+      </w:r>
+      <w:proofErr w:type="spellEnd"/>
+      <w:r>
+        <w:rPr>
+          <w:sz w:val="22"/>
+          <w:szCs w:val="22"/>
+        </w:rPr>
+        <w:t xml:space="preserve"> = 15 possibilities </w:t>
+      </w:r>
+      <w:r>
+        <w:rPr>
+          <w:sz w:val="22"/>
+          <w:szCs w:val="22"/>
+        </w:rPr>
+        <w:t>(14,38,69,21,37</w:t>
+      </w:r>
+      <w:r>
+        <w:rPr>
+          <w:sz w:val="22"/>
+          <w:szCs w:val="22"/>
+        </w:rPr>
+        <w:t>,20,31,16,46,40,47,19,42,71,17)</w:t>
+      </w:r>
+    </w:p>
+    <w:p>
+      <w:pPr>
+        <w:rPr>
+          <w:sz w:val="22"/>
+          <w:szCs w:val="22"/>
+        </w:rPr>
+      </w:pPr>
+      <w:r>
+        <w:rPr>
+          <w:sz w:val="22"/>
+          <w:szCs w:val="22"/>
+        </w:rPr>
+        <w:t>Equals = 60</w:t>
+      </w:r>
+      <w:r>
+        <w:rPr>
+          <w:sz w:val="22"/>
+          <w:szCs w:val="22"/>
+        </w:rPr>
+        <w:t xml:space="preserve"> combined features (ex</w:t>
+      </w:r>
+      <w:r>
+        <w:rPr>
+          <w:sz w:val="22"/>
+          <w:szCs w:val="22"/>
+        </w:rPr>
+        <w:t>:</w:t>
+      </w:r>
+      <w:r>
+        <w:rPr>
+          <w:sz w:val="22"/>
+          <w:szCs w:val="22"/>
+        </w:rPr>
+        <w:t xml:space="preserve"> </w:t>
+      </w:r>
+      <w:r>
+        <w:rPr>
+          <w:sz w:val="22"/>
+          <w:szCs w:val="22"/>
+        </w:rPr>
+        <w:t>Week_AM_40</w:t>
+      </w:r>
+      <w:r>
+        <w:rPr>
+          <w:sz w:val="22"/>
+          <w:szCs w:val="22"/>
+        </w:rPr>
+        <w:t>)</w:t>
+      </w:r>
+    </w:p>
+    <w:p>
+      <w:pPr>
+        <w:rPr>
+          <w:sz w:val="22"/>
+          <w:szCs w:val="22"/>
+        </w:rPr>
+      </w:pPr>
+    </w:p>
+    <w:p>
+      <w:pPr>
+        <w:rPr>
+          <w:sz w:val="22"/>
+          <w:szCs w:val="22"/>
+        </w:rPr>
+      </w:pPr>
+    </w:p>
+    <w:p>
+      <w:pPr>
+        <w:rPr>
+          <w:sz w:val="22"/>
+          <w:szCs w:val="22"/>
+        </w:rPr>
+      </w:pPr>
+    </w:p>
+    <w:p>
+      <w:pPr>
+        <w:rPr>
+          <w:sz w:val="22"/>
+          <w:szCs w:val="22"/>
+        </w:rPr>
+      </w:pPr>
+      <w:proofErr w:type="gramStart"/>
+      <w:r>
+        <w:rPr>
+          <w:sz w:val="22"/>
+          <w:szCs w:val="22"/>
+        </w:rPr>
+        <w:t>1)  Files</w:t>
+      </w:r>
+      <w:proofErr w:type="gramEnd"/>
+      <w:r>
+        <w:rPr>
+          <w:sz w:val="22"/>
+          <w:szCs w:val="22"/>
+        </w:rPr>
+        <w:t>:</w:t>
+      </w:r>
+    </w:p>
+    <w:p>
+      <w:pPr>
+        <w:rPr>
+          <w:b/>
+          <w:sz w:val="22"/>
+          <w:szCs w:val="22"/>
+        </w:rPr>
+      </w:pPr>
+      <w:proofErr w:type="spellStart"/>
+      <w:proofErr w:type="gramStart"/>
+      <w:r>
+        <w:rPr>
+          <w:b/>
+          <w:sz w:val="22"/>
+          <w:szCs w:val="22"/>
+        </w:rPr>
+        <w:t>dayperiod</w:t>
+      </w:r>
+      <w:proofErr w:type="gramEnd"/>
+      <w:r>
+        <w:rPr>
+          <w:b/>
+          <w:sz w:val="22"/>
+          <w:szCs w:val="22"/>
+        </w:rPr>
+        <w:t>_violationcategory_forcluster_middle_performers</w:t>
+      </w:r>
+      <w:proofErr w:type="spellEnd"/>
+    </w:p>
+    <w:p>
+      <w:pPr>
+        <w:rPr>
+          <w:b/>
+          <w:sz w:val="22"/>
+          <w:szCs w:val="22"/>
+        </w:rPr>
+      </w:pPr>
+      <w:proofErr w:type="spellStart"/>
+      <w:proofErr w:type="gramStart"/>
+      <w:r>
+        <w:rPr>
+          <w:b/>
+          <w:sz w:val="22"/>
+          <w:szCs w:val="22"/>
+        </w:rPr>
+        <w:t>dayperiod</w:t>
+      </w:r>
+      <w:proofErr w:type="gramEnd"/>
+      <w:r>
+        <w:rPr>
+          <w:b/>
+          <w:sz w:val="22"/>
+          <w:szCs w:val="22"/>
+        </w:rPr>
+        <w:t>_violationcategory_forcluster_top_performers</w:t>
+      </w:r>
+      <w:proofErr w:type="spellEnd"/>
+    </w:p>
+    <w:p>
+      <w:pPr>
+        <w:rPr>
+          <w:sz w:val="22"/>
+          <w:szCs w:val="22"/>
+        </w:rPr>
+      </w:pPr>
+    </w:p>
+    <w:p>
+      <w:pPr>
+        <w:rPr>
+          <w:sz w:val="22"/>
+          <w:szCs w:val="22"/>
+        </w:rPr>
+      </w:pPr>
+      <w:r>
+        <w:rPr>
+          <w:sz w:val="22"/>
+          <w:szCs w:val="22"/>
+        </w:rPr>
+        <w:t xml:space="preserve">Feature1: </w:t>
+      </w:r>
+      <w:proofErr w:type="spellStart"/>
+      <w:r>
+        <w:rPr>
+          <w:sz w:val="22"/>
+          <w:szCs w:val="22"/>
+        </w:rPr>
+        <w:t>day_period</w:t>
+      </w:r>
+      <w:proofErr w:type="spellEnd"/>
+      <w:r>
+        <w:rPr>
+          <w:sz w:val="22"/>
+          <w:szCs w:val="22"/>
+        </w:rPr>
+        <w:t xml:space="preserve"> = 2 possibilities (AM/PM)</w:t>
+      </w:r>
+    </w:p>
+    <w:p>
+      <w:pPr>
+        <w:rPr>
+          <w:sz w:val="22"/>
+          <w:szCs w:val="22"/>
+        </w:rPr>
+      </w:pPr>
+      <w:r>
+        <w:rPr>
+          <w:sz w:val="22"/>
+          <w:szCs w:val="22"/>
+        </w:rPr>
         <w:t xml:space="preserve">Feature2: </w:t>
       </w:r>
       <w:proofErr w:type="spellStart"/>
@@ -368,6 +765,172 @@
           <w:sz w:val="22"/>
           <w:szCs w:val="22"/>
         </w:rPr>
+        <w:t>violation_category</w:t>
+      </w:r>
+      <w:proofErr w:type="spellEnd"/>
+      <w:r>
+        <w:rPr>
+          <w:sz w:val="22"/>
+          <w:szCs w:val="22"/>
+        </w:rPr>
+        <w:t xml:space="preserve"> = 6 possibilities (1 to 6)</w:t>
+      </w:r>
+    </w:p>
+    <w:p>
+      <w:pPr>
+        <w:rPr>
+          <w:sz w:val="22"/>
+          <w:szCs w:val="22"/>
+        </w:rPr>
+      </w:pPr>
+      <w:r>
+        <w:rPr>
+          <w:sz w:val="22"/>
+          <w:szCs w:val="22"/>
+        </w:rPr>
+        <w:t>Equals = 12 combined features (ex AM_1)</w:t>
+      </w:r>
+    </w:p>
+    <w:p>
+      <w:pPr>
+        <w:rPr>
+          <w:sz w:val="22"/>
+          <w:szCs w:val="22"/>
+        </w:rPr>
+      </w:pPr>
+    </w:p>
+    <w:p>
+      <w:pPr>
+        <w:rPr>
+          <w:sz w:val="22"/>
+          <w:szCs w:val="22"/>
+        </w:rPr>
+      </w:pPr>
+      <w:r>
+        <w:rPr>
+          <w:sz w:val="22"/>
+          <w:szCs w:val="22"/>
+        </w:rPr>
+        <w:t>2) Files:</w:t>
+      </w:r>
+    </w:p>
+    <w:p>
+      <w:pPr>
+        <w:rPr>
+          <w:b/>
+          <w:sz w:val="22"/>
+          <w:szCs w:val="22"/>
+        </w:rPr>
+      </w:pPr>
+      <w:proofErr w:type="spellStart"/>
+      <w:proofErr w:type="gramStart"/>
+      <w:r>
+        <w:rPr>
+          <w:b/>
+          <w:sz w:val="22"/>
+          <w:szCs w:val="22"/>
+        </w:rPr>
+        <w:t>dayperiod</w:t>
+      </w:r>
+      <w:proofErr w:type="gramEnd"/>
+      <w:r>
+        <w:rPr>
+          <w:b/>
+          <w:sz w:val="22"/>
+          <w:szCs w:val="22"/>
+        </w:rPr>
+        <w:t>_violationcode_forcluster_middle_performers</w:t>
+      </w:r>
+      <w:proofErr w:type="spellEnd"/>
+    </w:p>
+    <w:p>
+      <w:pPr>
+        <w:rPr>
+          <w:b/>
+          <w:sz w:val="22"/>
+          <w:szCs w:val="22"/>
+        </w:rPr>
+      </w:pPr>
+      <w:proofErr w:type="spellStart"/>
+      <w:proofErr w:type="gramStart"/>
+      <w:r>
+        <w:rPr>
+          <w:b/>
+          <w:sz w:val="22"/>
+          <w:szCs w:val="22"/>
+        </w:rPr>
+        <w:t>dayperiod</w:t>
+      </w:r>
+      <w:proofErr w:type="gramEnd"/>
+      <w:r>
+        <w:rPr>
+          <w:b/>
+          <w:sz w:val="22"/>
+          <w:szCs w:val="22"/>
+        </w:rPr>
+        <w:t>_violationcode_forcluster_top_performers</w:t>
+      </w:r>
+      <w:proofErr w:type="spellEnd"/>
+    </w:p>
+    <w:p>
+      <w:pPr>
+        <w:rPr>
+          <w:sz w:val="22"/>
+          <w:szCs w:val="22"/>
+        </w:rPr>
+      </w:pPr>
+    </w:p>
+    <w:p>
+      <w:pPr>
+        <w:rPr>
+          <w:sz w:val="22"/>
+          <w:szCs w:val="22"/>
+        </w:rPr>
+      </w:pPr>
+      <w:r>
+        <w:rPr>
+          <w:sz w:val="22"/>
+          <w:szCs w:val="22"/>
+        </w:rPr>
+        <w:t xml:space="preserve">Feature1: </w:t>
+      </w:r>
+      <w:proofErr w:type="spellStart"/>
+      <w:r>
+        <w:rPr>
+          <w:sz w:val="22"/>
+          <w:szCs w:val="22"/>
+        </w:rPr>
+        <w:t>day_period</w:t>
+      </w:r>
+      <w:proofErr w:type="spellEnd"/>
+      <w:r>
+        <w:rPr>
+          <w:sz w:val="22"/>
+          <w:szCs w:val="22"/>
+        </w:rPr>
+        <w:t xml:space="preserve"> = 2 possibilities (AM/PM)</w:t>
+      </w:r>
+    </w:p>
+    <w:p>
+      <w:pPr>
+        <w:rPr>
+          <w:sz w:val="22"/>
+          <w:szCs w:val="22"/>
+        </w:rPr>
+      </w:pPr>
+      <w:r>
+        <w:rPr>
+          <w:sz w:val="22"/>
+          <w:szCs w:val="22"/>
+        </w:rPr>
+        <w:t xml:space="preserve">Feature2: </w:t>
+      </w:r>
+      <w:proofErr w:type="spellStart"/>
+      <w:r>
+        <w:rPr>
+          <w:sz w:val="22"/>
+          <w:szCs w:val="22"/>
+        </w:rPr>
         <w:t>violation_code</w:t>
       </w:r>
       <w:proofErr w:type="spellEnd"/>
@@ -692,6 +1255,7 @@
           <w:sz w:val="22"/>
           <w:szCs w:val="22"/>
         </w:rPr>
+        <w:lastRenderedPageBreak/>
         <w:t xml:space="preserve">Feature2: </w:t>
       </w:r>
       <w:proofErr w:type="spellStart"/>
@@ -1082,7 +1646,7 @@
     <w:p/>
     <w:sectPr>
       <w:pgSz w:w="11900" w:h="16840"/>
-      <w:pgMar w:top="1440" w:right="1800" w:bottom="1440" w:left="1800" w:header="708" w:footer="708" w:gutter="0"/>
+      <w:pgMar w:top="1440" w:right="560" w:bottom="1440" w:left="1800" w:header="708" w:footer="708" w:gutter="0"/>
       <w:cols w:space="708"/>
       <w:docGrid w:linePitch="360"/>
     </w:sectPr>
